--- a/Progettazione/Diari/01_lupica_andrea_diario_2016-09-21.docx
+++ b/Progettazione/Diari/01_lupica_andrea_diario_2016-09-21.docx
@@ -12,17 +12,8 @@
           <w:color w:val="auto"/>
         </w:rPr>
       </w:pPr>
-    </w:p>
-    <w:p>
-      <w:pPr>
-        <w:pStyle w:val="Titolo"/>
-        <w:pBdr>
-          <w:bottom w:val="single" w:sz="4" w:space="4" w:color="auto"/>
-        </w:pBdr>
-        <w:rPr>
-          <w:color w:val="auto"/>
-        </w:rPr>
-      </w:pPr>
+      <w:bookmarkStart w:id="0" w:name="_GoBack"/>
+      <w:bookmarkEnd w:id="0"/>
       <w:r>
         <w:rPr>
           <w:color w:val="auto"/>
@@ -162,6 +153,14 @@
                 <w:lang w:eastAsia="it-CH"/>
               </w:rPr>
               <w:t>Ho riempito con un po’ di dati il DB.</w:t>
+            </w:r>
+            <w:r>
+              <w:rPr>
+                <w:b w:val="0"/>
+                <w:noProof/>
+                <w:lang w:eastAsia="it-CH"/>
+              </w:rPr>
+              <w:t xml:space="preserve"> Ho inserito delle materie, delle classi, dei corsi e degli utenti.</w:t>
             </w:r>
           </w:p>
           <w:p>
@@ -421,8 +420,6 @@
               </w:rPr>
               <w:t>Fare la pagina di login</w:t>
             </w:r>
-            <w:bookmarkStart w:id="0" w:name="_GoBack"/>
-            <w:bookmarkEnd w:id="0"/>
           </w:p>
         </w:tc>
       </w:tr>
@@ -515,20 +512,15 @@
       <w:sdtEndPr/>
       <w:sdtContent>
         <w:r>
-          <w:t xml:space="preserve">Nome </w:t>
-        </w:r>
-        <w:proofErr w:type="gramStart"/>
-        <w:r>
-          <w:t>Progetto:</w:t>
+          <w:t>Nome Progetto:</w:t>
         </w:r>
       </w:sdtContent>
     </w:sdt>
     <w:r>
       <w:tab/>
     </w:r>
-    <w:proofErr w:type="gramEnd"/>
     <w:r>
-      <w:t>MPT</w:t>
+      <w:t>Gestione Approcci Interdisciplinari MP</w:t>
     </w:r>
     <w:r>
       <w:tab/>
@@ -546,18 +538,6 @@
       <w:tab/>
     </w:r>
     <w:r>
-      <w:tab/>
-    </w:r>
-    <w:r>
-      <w:tab/>
-    </w:r>
-    <w:r>
-      <w:tab/>
-    </w:r>
-    <w:r>
-      <w:tab/>
-    </w:r>
-    <w:r>
       <w:rPr>
         <w:lang w:val="it-IT"/>
       </w:rPr>
@@ -679,15 +659,7 @@
       </w:rPr>
     </w:pPr>
     <w:r>
-      <w:t xml:space="preserve">Andrea </w:t>
-    </w:r>
-    <w:proofErr w:type="spellStart"/>
-    <w:r>
-      <w:t>Lupica</w:t>
-    </w:r>
-    <w:proofErr w:type="spellEnd"/>
-    <w:r>
-      <w:t xml:space="preserve"> 4AC</w:t>
+      <w:t>Andrea Lupica 4AC</w:t>
     </w:r>
   </w:p>
   <w:p>
@@ -3897,6 +3869,7 @@
     <w:rsid w:val="001101C0"/>
     <w:rsid w:val="00127196"/>
     <w:rsid w:val="001C54F7"/>
+    <w:rsid w:val="00212D13"/>
     <w:rsid w:val="00262942"/>
     <w:rsid w:val="00262E13"/>
     <w:rsid w:val="002746BC"/>
@@ -3930,6 +3903,7 @@
     <w:rsid w:val="00914221"/>
     <w:rsid w:val="00917E6C"/>
     <w:rsid w:val="00923218"/>
+    <w:rsid w:val="00960C52"/>
     <w:rsid w:val="00997E7D"/>
     <w:rsid w:val="00A1514F"/>
     <w:rsid w:val="00AC4702"/>
@@ -4745,7 +4719,7 @@
 </file>
 
 <file path=customXml/itemProps1.xml><?xml version="1.0" encoding="utf-8"?>
-<ds:datastoreItem xmlns:ds="http://schemas.openxmlformats.org/officeDocument/2006/customXml" ds:itemID="{122BB489-B7DC-4BC8-8CAE-A654A06AC800}">
+<ds:datastoreItem xmlns:ds="http://schemas.openxmlformats.org/officeDocument/2006/customXml" ds:itemID="{619E7873-74A6-4C8D-A122-993B089A070F}">
   <ds:schemaRefs>
     <ds:schemaRef ds:uri="http://schemas.openxmlformats.org/officeDocument/2006/bibliography"/>
   </ds:schemaRefs>
